--- a/IAM/IAM.docx
+++ b/IAM/IAM.docx
@@ -163,7 +163,6 @@
           <w:lang w:val="fr-FR"/>
         </w:rPr>
       </w:pPr>
-      <w:bookmarkStart w:id="0" w:name="_GoBack"/>
       <w:r>
         <w:rPr>
           <w:rFonts w:hint="default" w:ascii="Times New Roman" w:hAnsi="Times New Roman"/>
@@ -220,7 +219,6 @@
         <w:t xml:space="preserve"> or access other Cloud services.</w:t>
       </w:r>
     </w:p>
-    <w:bookmarkEnd w:id="0"/>
     <w:p>
       <w:pPr>
         <w:rPr>
@@ -538,23 +536,203 @@
     <w:p>
       <w:pPr>
         <w:rPr>
-          <w:rFonts w:hint="default" w:ascii="Times New Roman" w:hAnsi="Times New Roman"/>
-          <w:b w:val="0"/>
-          <w:bCs w:val="0"/>
-          <w:sz w:val="24"/>
-          <w:szCs w:val="24"/>
-          <w:lang w:val="fr-FR"/>
-        </w:rPr>
-      </w:pPr>
-    </w:p>
-    <w:p>
-      <w:pPr>
-        <w:rPr>
-          <w:rFonts w:hint="default" w:ascii="Times New Roman" w:hAnsi="Times New Roman" w:cs="Times New Roman"/>
-          <w:b w:val="0"/>
-          <w:bCs w:val="0"/>
-          <w:sz w:val="24"/>
-          <w:szCs w:val="24"/>
+          <w:rFonts w:hint="default"/>
+          <w:b/>
+          <w:bCs/>
+          <w:i/>
+          <w:iCs/>
+          <w:color w:val="FF0000"/>
+          <w:sz w:val="40"/>
+          <w:szCs w:val="48"/>
+          <w:u w:val="single"/>
+          <w:lang w:val="fr-FR"/>
+        </w:rPr>
+      </w:pPr>
+      <w:r>
+        <w:rPr>
+          <w:rFonts w:hint="default"/>
+          <w:b/>
+          <w:bCs/>
+          <w:i/>
+          <w:iCs/>
+          <w:color w:val="FF0000"/>
+          <w:sz w:val="40"/>
+          <w:szCs w:val="48"/>
+          <w:u w:val="single"/>
+          <w:lang w:val="fr-FR"/>
+        </w:rPr>
+        <w:t>Cloud Storage:</w:t>
+      </w:r>
+    </w:p>
+    <w:p>
+      <w:pPr>
+        <w:rPr>
+          <w:rFonts w:hint="default" w:ascii="Times New Roman" w:hAnsi="Times New Roman"/>
+          <w:b/>
+          <w:bCs/>
+          <w:i w:val="0"/>
+          <w:iCs w:val="0"/>
+          <w:sz w:val="24"/>
+          <w:szCs w:val="24"/>
+          <w:u w:val="single"/>
+          <w:lang w:val="fr-FR"/>
+        </w:rPr>
+      </w:pPr>
+      <w:r>
+        <w:rPr>
+          <w:rFonts w:hint="default" w:ascii="Times New Roman" w:hAnsi="Times New Roman"/>
+          <w:b w:val="0"/>
+          <w:bCs w:val="0"/>
+          <w:sz w:val="24"/>
+          <w:szCs w:val="24"/>
+          <w:lang w:val="fr-FR"/>
+        </w:rPr>
+        <w:t xml:space="preserve">IAM granularity: project, bucket, and </w:t>
+      </w:r>
+      <w:r>
+        <w:rPr>
+          <w:rFonts w:hint="default" w:ascii="Times New Roman" w:hAnsi="Times New Roman"/>
+          <w:b/>
+          <w:bCs/>
+          <w:i w:val="0"/>
+          <w:iCs w:val="0"/>
+          <w:sz w:val="24"/>
+          <w:szCs w:val="24"/>
+          <w:u w:val="single"/>
+          <w:lang w:val="fr-FR"/>
+        </w:rPr>
+        <w:t>OBJECT level</w:t>
+      </w:r>
+    </w:p>
+    <w:p>
+      <w:pPr>
+        <w:rPr>
+          <w:rFonts w:hint="default" w:ascii="Times New Roman" w:hAnsi="Times New Roman"/>
+          <w:b/>
+          <w:bCs/>
+          <w:i w:val="0"/>
+          <w:iCs w:val="0"/>
+          <w:sz w:val="24"/>
+          <w:szCs w:val="24"/>
+          <w:u w:val="single"/>
+          <w:lang w:val="fr-FR"/>
+        </w:rPr>
+      </w:pPr>
+    </w:p>
+    <w:p>
+      <w:pPr>
+        <w:rPr>
+          <w:rFonts w:hint="default" w:ascii="Times New Roman" w:hAnsi="Times New Roman"/>
+          <w:b/>
+          <w:bCs/>
+          <w:i w:val="0"/>
+          <w:iCs w:val="0"/>
+          <w:sz w:val="24"/>
+          <w:szCs w:val="24"/>
+          <w:u w:val="single"/>
+          <w:lang w:val="fr-FR"/>
+        </w:rPr>
+      </w:pPr>
+    </w:p>
+    <w:p>
+      <w:pPr>
+        <w:rPr>
+          <w:rFonts w:hint="default"/>
+          <w:b/>
+          <w:bCs/>
+          <w:i/>
+          <w:iCs/>
+          <w:color w:val="FF0000"/>
+          <w:sz w:val="40"/>
+          <w:szCs w:val="48"/>
+          <w:u w:val="single"/>
+          <w:lang w:val="fr-FR"/>
+        </w:rPr>
+      </w:pPr>
+      <w:r>
+        <w:rPr>
+          <w:rFonts w:hint="default"/>
+          <w:b/>
+          <w:bCs/>
+          <w:i/>
+          <w:iCs/>
+          <w:color w:val="FF0000"/>
+          <w:sz w:val="40"/>
+          <w:szCs w:val="48"/>
+          <w:u w:val="single"/>
+          <w:lang w:val="fr-FR"/>
+        </w:rPr>
+        <w:t>BigQuery:</w:t>
+      </w:r>
+    </w:p>
+    <w:p>
+      <w:pPr>
+        <w:rPr>
+          <w:rFonts w:hint="default" w:ascii="Times New Roman" w:hAnsi="Times New Roman"/>
+          <w:b/>
+          <w:bCs/>
+          <w:i w:val="0"/>
+          <w:iCs w:val="0"/>
+          <w:sz w:val="24"/>
+          <w:szCs w:val="24"/>
+          <w:u w:val="single"/>
+          <w:lang w:val="fr-FR"/>
+        </w:rPr>
+      </w:pPr>
+      <w:r>
+        <w:rPr>
+          <w:rFonts w:hint="default" w:ascii="Times New Roman" w:hAnsi="Times New Roman"/>
+          <w:b w:val="0"/>
+          <w:bCs w:val="0"/>
+          <w:sz w:val="24"/>
+          <w:szCs w:val="24"/>
+          <w:lang w:val="fr-FR"/>
+        </w:rPr>
+        <w:t xml:space="preserve">IAM granularity: project, dataset, table, </w:t>
+      </w:r>
+      <w:r>
+        <w:rPr>
+          <w:rFonts w:hint="default" w:ascii="Times New Roman" w:hAnsi="Times New Roman"/>
+          <w:b/>
+          <w:bCs/>
+          <w:i w:val="0"/>
+          <w:iCs w:val="0"/>
+          <w:sz w:val="24"/>
+          <w:szCs w:val="24"/>
+          <w:u w:val="single"/>
+          <w:lang w:val="fr-FR"/>
+        </w:rPr>
+        <w:t xml:space="preserve">column and rows </w:t>
+      </w:r>
+      <w:r>
+        <w:rPr>
+          <w:rFonts w:hint="default" w:ascii="Times New Roman" w:hAnsi="Times New Roman"/>
+          <w:b/>
+          <w:bCs/>
+          <w:i w:val="0"/>
+          <w:iCs w:val="0"/>
+          <w:sz w:val="24"/>
+          <w:szCs w:val="24"/>
+          <w:u w:val="single"/>
+          <w:lang w:val="fr-FR"/>
+        </w:rPr>
+        <w:t>level (Not sure it’s from IAM)</w:t>
+      </w:r>
+      <w:bookmarkStart w:id="0" w:name="_GoBack"/>
+      <w:bookmarkEnd w:id="0"/>
+    </w:p>
+    <w:p>
+      <w:pPr>
+        <w:rPr>
+          <w:rFonts w:hint="default"/>
+          <w:b/>
+          <w:bCs/>
+          <w:i/>
+          <w:iCs/>
+          <w:color w:val="FF0000"/>
+          <w:sz w:val="40"/>
+          <w:szCs w:val="48"/>
+          <w:u w:val="single"/>
           <w:lang w:val="fr-FR"/>
         </w:rPr>
       </w:pPr>
@@ -645,7 +823,7 @@
     <w:lsdException w:qFormat="1" w:unhideWhenUsed="0" w:uiPriority="0" w:semiHidden="0" w:name="Title"/>
     <w:lsdException w:unhideWhenUsed="0" w:uiPriority="0" w:semiHidden="0" w:name="Closing"/>
     <w:lsdException w:unhideWhenUsed="0" w:uiPriority="0" w:semiHidden="0" w:name="Signature"/>
-    <w:lsdException w:unhideWhenUsed="0" w:uiPriority="0" w:name="Default Paragraph Font"/>
+    <w:lsdException w:qFormat="1" w:unhideWhenUsed="0" w:uiPriority="0" w:name="Default Paragraph Font"/>
     <w:lsdException w:unhideWhenUsed="0" w:uiPriority="0" w:semiHidden="0" w:name="Body Text"/>
     <w:lsdException w:unhideWhenUsed="0" w:uiPriority="0" w:semiHidden="0" w:name="Body Text Indent"/>
     <w:lsdException w:unhideWhenUsed="0" w:uiPriority="0" w:semiHidden="0" w:name="List Continue"/>
@@ -706,6 +884,7 @@
   <w:style w:type="character" w:default="1" w:styleId="2">
     <w:name w:val="Default Paragraph Font"/>
     <w:semiHidden/>
+    <w:qFormat/>
     <w:uiPriority w:val="0"/>
   </w:style>
   <w:style w:type="table" w:default="1" w:styleId="3">

--- a/IAM/IAM.docx
+++ b/IAM/IAM.docx
@@ -4,16 +4,6 @@
   <w:body>
     <w:p>
       <w:pPr>
-        <w:rPr>
-          <w:rFonts w:hint="default" w:ascii="Times New Roman" w:hAnsi="Times New Roman" w:cs="Times New Roman"/>
-          <w:b/>
-          <w:bCs/>
-          <w:sz w:val="36"/>
-          <w:szCs w:val="44"/>
-          <w:lang w:val="fr-FR"/>
-        </w:rPr>
-      </w:pPr>
-      <w:r>
         <w:rPr>
           <w:rFonts w:hint="default"/>
           <w:b/>
@@ -26,7 +16,154 @@
           <w:u w:val="single"/>
           <w:lang w:val="fr-FR"/>
         </w:rPr>
+      </w:pPr>
+      <w:r>
+        <w:rPr>
+          <w:rFonts w:hint="default"/>
+          <w:b/>
+          <w:bCs/>
+          <w:i/>
+          <w:iCs/>
+          <w:color w:val="FF0000"/>
+          <w:sz w:val="40"/>
+          <w:szCs w:val="48"/>
+          <w:u w:val="none"/>
+          <w:lang w:val="fr-FR"/>
+        </w:rPr>
+        <w:t>Basic Project roles</w:t>
+      </w:r>
+      <w:r>
+        <w:drawing>
+          <wp:inline distT="0" distB="0" distL="114300" distR="114300">
+            <wp:extent cx="5267325" cy="4205605"/>
+            <wp:effectExtent l="0" t="0" r="5715" b="635"/>
+            <wp:docPr id="4" name="Image 3"/>
+            <wp:cNvGraphicFramePr>
+              <a:graphicFrameLocks xmlns:a="http://schemas.openxmlformats.org/drawingml/2006/main" noChangeAspect="1"/>
+            </wp:cNvGraphicFramePr>
+            <a:graphic xmlns:a="http://schemas.openxmlformats.org/drawingml/2006/main">
+              <a:graphicData uri="http://schemas.openxmlformats.org/drawingml/2006/picture">
+                <pic:pic xmlns:pic="http://schemas.openxmlformats.org/drawingml/2006/picture">
+                  <pic:nvPicPr>
+                    <pic:cNvPr id="4" name="Image 3"/>
+                    <pic:cNvPicPr>
+                      <a:picLocks noChangeAspect="1"/>
+                    </pic:cNvPicPr>
+                  </pic:nvPicPr>
+                  <pic:blipFill>
+                    <a:blip r:embed="rId4"/>
+                    <a:stretch>
+                      <a:fillRect/>
+                    </a:stretch>
+                  </pic:blipFill>
+                  <pic:spPr>
+                    <a:xfrm>
+                      <a:off x="0" y="0"/>
+                      <a:ext cx="5267325" cy="4205605"/>
+                    </a:xfrm>
+                    <a:prstGeom prst="rect">
+                      <a:avLst/>
+                    </a:prstGeom>
+                    <a:noFill/>
+                    <a:ln>
+                      <a:noFill/>
+                    </a:ln>
+                  </pic:spPr>
+                </pic:pic>
+              </a:graphicData>
+            </a:graphic>
+          </wp:inline>
+        </w:drawing>
+      </w:r>
+    </w:p>
+    <w:p>
+      <w:pPr>
+        <w:rPr>
+          <w:rFonts w:hint="default"/>
+          <w:b/>
+          <w:bCs/>
+          <w:i/>
+          <w:iCs/>
+          <w:color w:val="FF0000"/>
+          <w:sz w:val="40"/>
+          <w:szCs w:val="48"/>
+          <w:u w:val="single"/>
+          <w:lang w:val="fr-FR"/>
+        </w:rPr>
+      </w:pPr>
+      <w:r>
+        <w:rPr>
+          <w:rFonts w:hint="default"/>
+          <w:b/>
+          <w:bCs/>
+          <w:i/>
+          <w:iCs/>
+          <w:color w:val="FF0000"/>
+          <w:sz w:val="40"/>
+          <w:szCs w:val="48"/>
+          <w:u w:val="single"/>
+          <w:lang w:val="fr-FR"/>
+        </w:rPr>
         <w:t>Dataflow</w:t>
+      </w:r>
+    </w:p>
+    <w:p>
+      <w:pPr>
+        <w:rPr>
+          <w:rFonts w:hint="default"/>
+          <w:b/>
+          <w:bCs/>
+          <w:i/>
+          <w:iCs/>
+          <w:color w:val="FF0000"/>
+          <w:sz w:val="40"/>
+          <w:szCs w:val="48"/>
+          <w:u w:val="single"/>
+          <w:lang w:val="fr-FR"/>
+        </w:rPr>
+      </w:pPr>
+      <w:r>
+        <w:drawing>
+          <wp:inline distT="0" distB="0" distL="114300" distR="114300">
+            <wp:extent cx="5265420" cy="2614930"/>
+            <wp:effectExtent l="0" t="0" r="7620" b="6350"/>
+            <wp:docPr id="27" name="Image 27"/>
+            <wp:cNvGraphicFramePr>
+              <a:graphicFrameLocks xmlns:a="http://schemas.openxmlformats.org/drawingml/2006/main" noChangeAspect="1"/>
+            </wp:cNvGraphicFramePr>
+            <a:graphic xmlns:a="http://schemas.openxmlformats.org/drawingml/2006/main">
+              <a:graphicData uri="http://schemas.openxmlformats.org/drawingml/2006/picture">
+                <pic:pic xmlns:pic="http://schemas.openxmlformats.org/drawingml/2006/picture">
+                  <pic:nvPicPr>
+                    <pic:cNvPr id="27" name="Image 27"/>
+                    <pic:cNvPicPr>
+                      <a:picLocks noChangeAspect="1"/>
+                    </pic:cNvPicPr>
+                  </pic:nvPicPr>
+                  <pic:blipFill>
+                    <a:blip r:embed="rId5"/>
+                    <a:stretch>
+                      <a:fillRect/>
+                    </a:stretch>
+                  </pic:blipFill>
+                  <pic:spPr>
+                    <a:xfrm>
+                      <a:off x="0" y="0"/>
+                      <a:ext cx="5265420" cy="2614930"/>
+                    </a:xfrm>
+                    <a:prstGeom prst="rect">
+                      <a:avLst/>
+                    </a:prstGeom>
+                    <a:noFill/>
+                    <a:ln>
+                      <a:noFill/>
+                    </a:ln>
+                  </pic:spPr>
+                </pic:pic>
+              </a:graphicData>
+            </a:graphic>
+          </wp:inline>
+        </w:drawing>
       </w:r>
     </w:p>
     <w:p>
@@ -138,7 +275,20 @@
           <w:szCs w:val="24"/>
           <w:lang w:val="fr-FR"/>
         </w:rPr>
-        <w:t xml:space="preserve">= Provides the permissions necessary to execute and manipulate Dataflow jobs. Lowest-level resources where you can grant this role: </w:t>
+        <w:t>= Provides the permissions necessary to execute and manipulate Dataflow jobs, but no access to the data</w:t>
+      </w:r>
+      <w:bookmarkStart w:id="0" w:name="_GoBack"/>
+      <w:bookmarkEnd w:id="0"/>
+      <w:r>
+        <w:rPr>
+          <w:rFonts w:hint="default" w:ascii="Times New Roman" w:hAnsi="Times New Roman"/>
+          <w:b w:val="0"/>
+          <w:bCs w:val="0"/>
+          <w:sz w:val="24"/>
+          <w:szCs w:val="24"/>
+          <w:lang w:val="fr-FR"/>
+        </w:rPr>
+        <w:t xml:space="preserve">. Lowest-level resources where you can grant this role: </w:t>
       </w:r>
       <w:r>
         <w:rPr>
@@ -485,7 +635,7 @@
                     </pic:cNvPicPr>
                   </pic:nvPicPr>
                   <pic:blipFill>
-                    <a:blip r:embed="rId4"/>
+                    <a:blip r:embed="rId6"/>
                     <a:stretch>
                       <a:fillRect/>
                     </a:stretch>
@@ -688,7 +838,19 @@
           <w:szCs w:val="24"/>
           <w:lang w:val="fr-FR"/>
         </w:rPr>
-        <w:t xml:space="preserve">IAM granularity: project, dataset, table, </w:t>
+        <w:t xml:space="preserve">IAM granularity: project, dataset, </w:t>
+      </w:r>
+      <w:r>
+        <w:rPr>
+          <w:rFonts w:hint="default" w:ascii="Times New Roman" w:hAnsi="Times New Roman"/>
+          <w:b/>
+          <w:bCs/>
+          <w:sz w:val="24"/>
+          <w:szCs w:val="24"/>
+          <w:u w:val="single"/>
+          <w:lang w:val="fr-FR"/>
+        </w:rPr>
+        <w:t xml:space="preserve">table, </w:t>
       </w:r>
       <w:r>
         <w:rPr>
@@ -702,24 +864,68 @@
           <w:u w:val="single"/>
           <w:lang w:val="fr-FR"/>
         </w:rPr>
-        <w:t xml:space="preserve">column and rows </w:t>
-      </w:r>
-      <w:r>
-        <w:rPr>
-          <w:rFonts w:hint="default" w:ascii="Times New Roman" w:hAnsi="Times New Roman"/>
-          <w:b/>
-          <w:bCs/>
-          <w:i w:val="0"/>
-          <w:iCs w:val="0"/>
-          <w:sz w:val="24"/>
-          <w:szCs w:val="24"/>
-          <w:u w:val="single"/>
-          <w:lang w:val="fr-FR"/>
-        </w:rPr>
-        <w:t>level (Not sure it’s from IAM)</w:t>
-      </w:r>
-      <w:bookmarkStart w:id="0" w:name="_GoBack"/>
-      <w:bookmarkEnd w:id="0"/>
+        <w:t>column and rows level (Not sure it’s from IAM)</w:t>
+      </w:r>
+    </w:p>
+    <w:p>
+      <w:r>
+        <w:drawing>
+          <wp:inline distT="0" distB="0" distL="114300" distR="114300">
+            <wp:extent cx="5266690" cy="4034790"/>
+            <wp:effectExtent l="0" t="0" r="6350" b="3810"/>
+            <wp:docPr id="2" name="Image 1"/>
+            <wp:cNvGraphicFramePr>
+              <a:graphicFrameLocks xmlns:a="http://schemas.openxmlformats.org/drawingml/2006/main" noChangeAspect="1"/>
+            </wp:cNvGraphicFramePr>
+            <a:graphic xmlns:a="http://schemas.openxmlformats.org/drawingml/2006/main">
+              <a:graphicData uri="http://schemas.openxmlformats.org/drawingml/2006/picture">
+                <pic:pic xmlns:pic="http://schemas.openxmlformats.org/drawingml/2006/picture">
+                  <pic:nvPicPr>
+                    <pic:cNvPr id="2" name="Image 1"/>
+                    <pic:cNvPicPr>
+                      <a:picLocks noChangeAspect="1"/>
+                    </pic:cNvPicPr>
+                  </pic:nvPicPr>
+                  <pic:blipFill>
+                    <a:blip r:embed="rId7"/>
+                    <a:stretch>
+                      <a:fillRect/>
+                    </a:stretch>
+                  </pic:blipFill>
+                  <pic:spPr>
+                    <a:xfrm>
+                      <a:off x="0" y="0"/>
+                      <a:ext cx="5266690" cy="4034790"/>
+                    </a:xfrm>
+                    <a:prstGeom prst="rect">
+                      <a:avLst/>
+                    </a:prstGeom>
+                    <a:noFill/>
+                    <a:ln>
+                      <a:noFill/>
+                    </a:ln>
+                  </pic:spPr>
+                </pic:pic>
+              </a:graphicData>
+            </a:graphic>
+          </wp:inline>
+        </w:drawing>
+      </w:r>
+    </w:p>
+    <w:p>
+      <w:pPr>
+        <w:rPr>
+          <w:rFonts w:hint="default"/>
+          <w:lang w:val="fr-FR"/>
+        </w:rPr>
+      </w:pPr>
+      <w:r>
+        <w:rPr>
+          <w:rFonts w:hint="default"/>
+          <w:lang w:val="fr-FR"/>
+        </w:rPr>
+        <w:t>Note:</w:t>
+      </w:r>
     </w:p>
     <w:p>
       <w:pPr>
@@ -736,6 +942,49 @@
           <w:lang w:val="fr-FR"/>
         </w:rPr>
       </w:pPr>
+      <w:r>
+        <w:drawing>
+          <wp:inline distT="0" distB="0" distL="114300" distR="114300">
+            <wp:extent cx="5273040" cy="2978785"/>
+            <wp:effectExtent l="0" t="0" r="0" b="8255"/>
+            <wp:docPr id="3" name="Image 2"/>
+            <wp:cNvGraphicFramePr>
+              <a:graphicFrameLocks xmlns:a="http://schemas.openxmlformats.org/drawingml/2006/main" noChangeAspect="1"/>
+            </wp:cNvGraphicFramePr>
+            <a:graphic xmlns:a="http://schemas.openxmlformats.org/drawingml/2006/main">
+              <a:graphicData uri="http://schemas.openxmlformats.org/drawingml/2006/picture">
+                <pic:pic xmlns:pic="http://schemas.openxmlformats.org/drawingml/2006/picture">
+                  <pic:nvPicPr>
+                    <pic:cNvPr id="3" name="Image 2"/>
+                    <pic:cNvPicPr>
+                      <a:picLocks noChangeAspect="1"/>
+                    </pic:cNvPicPr>
+                  </pic:nvPicPr>
+                  <pic:blipFill>
+                    <a:blip r:embed="rId8"/>
+                    <a:stretch>
+                      <a:fillRect/>
+                    </a:stretch>
+                  </pic:blipFill>
+                  <pic:spPr>
+                    <a:xfrm>
+                      <a:off x="0" y="0"/>
+                      <a:ext cx="5273040" cy="2978785"/>
+                    </a:xfrm>
+                    <a:prstGeom prst="rect">
+                      <a:avLst/>
+                    </a:prstGeom>
+                    <a:noFill/>
+                    <a:ln>
+                      <a:noFill/>
+                    </a:ln>
+                  </pic:spPr>
+                </pic:pic>
+              </a:graphicData>
+            </a:graphic>
+          </wp:inline>
+        </w:drawing>
+      </w:r>
     </w:p>
     <w:sectPr>
       <w:pgSz w:w="11906" w:h="16838"/>
